--- a/Sanjay_Adhitya_Resume_2023.docx
+++ b/Sanjay_Adhitya_Resume_2023.docx
@@ -539,15 +539,7 @@
         <w:t xml:space="preserve">Design, Develop, and maintain ETL pipelines to extract data from </w:t>
       </w:r>
       <w:r>
-        <w:t xml:space="preserve">S3 Bucket, </w:t>
-      </w:r>
-      <w:proofErr w:type="gramStart"/>
-      <w:r>
-        <w:t>Azure Data lake</w:t>
-      </w:r>
-      <w:proofErr w:type="gramEnd"/>
-      <w:r>
-        <w:t xml:space="preserve"> and Relational database</w:t>
+        <w:t>S3 Bucket, Azure Data lake and Relational database</w:t>
       </w:r>
       <w:r>
         <w:t xml:space="preserve"> sources and transform it according to business </w:t>
@@ -1120,7 +1112,14 @@
           <w:sz w:val="21"/>
           <w:szCs w:val="21"/>
         </w:rPr>
-        <w:t>Portfolio: http://sanjayadhityaportfolio.s3-website-us-east-1.amazonaws.com</w:t>
+        <w:t xml:space="preserve">Portfolio: </w:t>
+      </w:r>
+      <w:r>
+        <w:rPr>
+          <w:sz w:val="21"/>
+          <w:szCs w:val="21"/>
+        </w:rPr>
+        <w:t>https://sanjay-adhitya.github.io/Portfolio/</w:t>
       </w:r>
     </w:p>
     <w:p>
